--- a/Anotações.docx
+++ b/Anotações.docx
@@ -6,6 +6,132 @@
       <w:pPr>
         <w:spacing w:after="0"/>
       </w:pPr>
+      <w:r>
+        <w:t>O que é React?</w:t>
+      </w:r>
+    </w:p>
+    <w:p>
+      <w:pPr>
+        <w:spacing w:after="0"/>
+      </w:pPr>
+      <w:r>
+        <w:t>Biblioteca do JS para criação de interface do usuário</w:t>
+      </w:r>
+    </w:p>
+    <w:p>
+      <w:pPr>
+        <w:spacing w:after="0"/>
+      </w:pPr>
+    </w:p>
+    <w:p>
+      <w:pPr>
+        <w:spacing w:after="0"/>
+      </w:pPr>
+      <w:r>
+        <w:t xml:space="preserve">Usar o </w:t>
+      </w:r>
+      <w:hyperlink r:id="rId4" w:history="1">
+        <w:r>
+          <w:rPr>
+            <w:rStyle w:val="Hyperlink"/>
+          </w:rPr>
+          <w:t>https://vitejs.dev/guide/</w:t>
+        </w:r>
+      </w:hyperlink>
+    </w:p>
+    <w:p>
+      <w:pPr>
+        <w:spacing w:after="0"/>
+      </w:pPr>
+    </w:p>
+    <w:p>
+      <w:pPr>
+        <w:spacing w:after="0"/>
+      </w:pPr>
+      <w:r>
+        <w:t>Copia o destino da pasta</w:t>
+      </w:r>
+    </w:p>
+    <w:p>
+      <w:pPr>
+        <w:spacing w:after="0"/>
+      </w:pPr>
+      <w:r>
+        <w:t>Abre cmd digite cd e cola o caminho da pasta</w:t>
+      </w:r>
+    </w:p>
+    <w:p>
+      <w:pPr>
+        <w:spacing w:after="0"/>
+      </w:pPr>
+    </w:p>
+    <w:p>
+      <w:pPr>
+        <w:spacing w:after="0"/>
+      </w:pPr>
+      <w:r>
+        <w:t>Componentes:</w:t>
+      </w:r>
+    </w:p>
+    <w:p>
+      <w:pPr>
+        <w:spacing w:after="0"/>
+      </w:pPr>
+      <w:r>
+        <w:t>São pedaço de código que representam parte de uma interface de usuário (UI)</w:t>
+      </w:r>
+    </w:p>
+    <w:p>
+      <w:pPr>
+        <w:spacing w:after="0"/>
+      </w:pPr>
+    </w:p>
+    <w:p>
+      <w:pPr>
+        <w:spacing w:after="0"/>
+      </w:pPr>
+      <w:r>
+        <w:t>Entendendo arquivos da pasta</w:t>
+      </w:r>
+    </w:p>
+    <w:p>
+      <w:pPr>
+        <w:spacing w:after="0"/>
+      </w:pPr>
+      <w:proofErr w:type="spellStart"/>
+      <w:r>
+        <w:t>Node_modules</w:t>
+      </w:r>
+      <w:proofErr w:type="spellEnd"/>
+      <w:r>
+        <w:t>: dependências do projeto na construção final</w:t>
+      </w:r>
+    </w:p>
+    <w:p>
+      <w:pPr>
+        <w:spacing w:after="0"/>
+      </w:pPr>
+      <w:proofErr w:type="spellStart"/>
+      <w:r>
+        <w:t>Public</w:t>
+      </w:r>
+      <w:proofErr w:type="spellEnd"/>
+      <w:r>
+        <w:t>:</w:t>
+      </w:r>
+    </w:p>
+    <w:p>
+      <w:pPr>
+        <w:spacing w:after="0"/>
+      </w:pPr>
+      <w:proofErr w:type="spellStart"/>
+      <w:r>
+        <w:t>Src</w:t>
+      </w:r>
+      <w:proofErr w:type="spellEnd"/>
+      <w:r>
+        <w:t xml:space="preserve">: </w:t>
+      </w:r>
     </w:p>
     <w:sectPr>
       <w:pgSz w:w="11906" w:h="16838"/>
@@ -445,6 +571,29 @@
     <w:semiHidden/>
     <w:unhideWhenUsed/>
   </w:style>
+  <w:style w:type="character" w:styleId="Hyperlink">
+    <w:name w:val="Hyperlink"/>
+    <w:basedOn w:val="Fontepargpadro"/>
+    <w:uiPriority w:val="99"/>
+    <w:unhideWhenUsed/>
+    <w:rsid w:val="00EF69B9"/>
+    <w:rPr>
+      <w:color w:val="0563C1" w:themeColor="hyperlink"/>
+      <w:u w:val="single"/>
+    </w:rPr>
+  </w:style>
+  <w:style w:type="character" w:styleId="MenoPendente">
+    <w:name w:val="Unresolved Mention"/>
+    <w:basedOn w:val="Fontepargpadro"/>
+    <w:uiPriority w:val="99"/>
+    <w:semiHidden/>
+    <w:unhideWhenUsed/>
+    <w:rsid w:val="00EF69B9"/>
+    <w:rPr>
+      <w:color w:val="605E5C"/>
+      <w:shd w:val="clear" w:color="auto" w:fill="E1DFDD"/>
+    </w:rPr>
+  </w:style>
 </w:styles>
 </file>
 

--- a/Anotações.docx
+++ b/Anotações.docx
@@ -2,6 +2,19 @@
 <file path=word/document.xml><?xml version="1.0" encoding="utf-8"?>
 <w:document xmlns:wpc="http://schemas.microsoft.com/office/word/2010/wordprocessingCanvas" xmlns:cx="http://schemas.microsoft.com/office/drawing/2014/chartex" xmlns:cx1="http://schemas.microsoft.com/office/drawing/2015/9/8/chartex" xmlns:cx2="http://schemas.microsoft.com/office/drawing/2015/10/21/chartex" xmlns:cx3="http://schemas.microsoft.com/office/drawing/2016/5/9/chartex" xmlns:cx4="http://schemas.microsoft.com/office/drawing/2016/5/10/chartex" xmlns:cx5="http://schemas.microsoft.com/office/drawing/2016/5/11/chartex" xmlns:cx6="http://schemas.microsoft.com/office/drawing/2016/5/12/chartex" xmlns:cx7="http://schemas.microsoft.com/office/drawing/2016/5/13/chartex" xmlns:cx8="http://schemas.microsoft.com/office/drawing/2016/5/14/chartex" xmlns:mc="http://schemas.openxmlformats.org/markup-compatibility/2006" xmlns:aink="http://schemas.microsoft.com/office/drawing/2016/ink" xmlns:am3d="http://schemas.microsoft.com/office/drawing/2017/model3d" xmlns:o="urn:schemas-microsoft-com:office:office" xmlns:oel="http://schemas.microsoft.com/office/2019/extlst" xmlns:r="http://schemas.openxmlformats.org/officeDocument/2006/relationships" xmlns:m="http://schemas.openxmlformats.org/officeDocument/2006/math" xmlns:v="urn:schemas-microsoft-com:vml" xmlns:wp14="http://schemas.microsoft.com/office/word/2010/wordprocessingDrawing" xmlns:wp="http://schemas.openxmlformats.org/drawingml/2006/wordprocessingDrawing" xmlns:w10="urn:schemas-microsoft-com:office:word" xmlns:w="http://schemas.openxmlformats.org/wordprocessingml/2006/main" xmlns:w14="http://schemas.microsoft.com/office/word/2010/wordml" xmlns:w15="http://schemas.microsoft.com/office/word/2012/wordml" xmlns:w16cex="http://schemas.microsoft.com/office/word/2018/wordml/cex" xmlns:w16cid="http://schemas.microsoft.com/office/word/2016/wordml/cid" xmlns:w16="http://schemas.microsoft.com/office/word/2018/wordml" xmlns:w16sdtdh="http://schemas.microsoft.com/office/word/2020/wordml/sdtdatahash" xmlns:w16se="http://schemas.microsoft.com/office/word/2015/wordml/symex" xmlns:wpg="http://schemas.microsoft.com/office/word/2010/wordprocessingGroup" xmlns:wpi="http://schemas.microsoft.com/office/word/2010/wordprocessingInk" xmlns:wne="http://schemas.microsoft.com/office/word/2006/wordml" xmlns:wps="http://schemas.microsoft.com/office/word/2010/wordprocessingShape" mc:Ignorable="w14 w15 w16se w16cid w16 w16cex w16sdtdh wp14">
   <w:body>
+    <w:p>
+      <w:pPr>
+        <w:spacing w:after="0"/>
+      </w:pPr>
+      <w:r>
+        <w:t>Aula do Dimitri</w:t>
+      </w:r>
+    </w:p>
+    <w:p>
+      <w:pPr>
+        <w:spacing w:after="0"/>
+      </w:pPr>
+    </w:p>
     <w:p>
       <w:pPr>
         <w:spacing w:after="0"/>
@@ -64,6 +77,14 @@
       <w:pPr>
         <w:spacing w:after="0"/>
       </w:pPr>
+      <w:r>
+        <w:t xml:space="preserve">- - </w:t>
+      </w:r>
+    </w:p>
+    <w:p>
+      <w:pPr>
+        <w:spacing w:after="0"/>
+      </w:pPr>
     </w:p>
     <w:p>
       <w:pPr>
@@ -72,6 +93,9 @@
       <w:r>
         <w:t>Componentes:</w:t>
       </w:r>
+      <w:r>
+        <w:t xml:space="preserve"> São as funções</w:t>
+      </w:r>
     </w:p>
     <w:p>
       <w:pPr>
@@ -85,6 +109,14 @@
       <w:pPr>
         <w:spacing w:after="0"/>
       </w:pPr>
+      <w:r>
+        <w:t xml:space="preserve">- - </w:t>
+      </w:r>
+    </w:p>
+    <w:p>
+      <w:pPr>
+        <w:spacing w:after="0"/>
+      </w:pPr>
     </w:p>
     <w:p>
       <w:pPr>
@@ -98,40 +130,155 @@
       <w:pPr>
         <w:spacing w:after="0"/>
       </w:pPr>
-      <w:proofErr w:type="spellStart"/>
-      <w:r>
-        <w:t>Node_modules</w:t>
-      </w:r>
-      <w:proofErr w:type="spellEnd"/>
-      <w:r>
-        <w:t>: dependências do projeto na construção final</w:t>
-      </w:r>
-    </w:p>
-    <w:p>
-      <w:pPr>
-        <w:spacing w:after="0"/>
-      </w:pPr>
-      <w:proofErr w:type="spellStart"/>
-      <w:r>
-        <w:t>Public</w:t>
-      </w:r>
-      <w:proofErr w:type="spellEnd"/>
+      <w:r>
+        <w:t>Node_modules: dependências do projeto na construção final</w:t>
+      </w:r>
+    </w:p>
+    <w:p>
+      <w:pPr>
+        <w:spacing w:after="0"/>
+      </w:pPr>
+      <w:r>
+        <w:t>Public.</w:t>
+      </w:r>
       <w:r>
         <w:t>:</w:t>
       </w:r>
-    </w:p>
-    <w:p>
-      <w:pPr>
-        <w:spacing w:after="0"/>
-      </w:pPr>
-      <w:proofErr w:type="spellStart"/>
-      <w:r>
-        <w:t>Src</w:t>
-      </w:r>
-      <w:proofErr w:type="spellEnd"/>
-      <w:r>
-        <w:t xml:space="preserve">: </w:t>
-      </w:r>
+      <w:r>
+        <w:t xml:space="preserve"> só a imagem </w:t>
+      </w:r>
+    </w:p>
+    <w:p>
+      <w:pPr>
+        <w:spacing w:after="0"/>
+      </w:pPr>
+      <w:r>
+        <w:t xml:space="preserve">Src: </w:t>
+      </w:r>
+      <w:r>
+        <w:t>source = onde tem a pasta com a base do js, como js, html e css</w:t>
+      </w:r>
+    </w:p>
+    <w:p>
+      <w:pPr>
+        <w:spacing w:after="0"/>
+      </w:pPr>
+      <w:r>
+        <w:t>Dentro do src, vai ser os componentes JS</w:t>
+      </w:r>
+    </w:p>
+    <w:p>
+      <w:pPr>
+        <w:spacing w:after="0"/>
+      </w:pPr>
+      <w:r>
+        <w:t xml:space="preserve">- - </w:t>
+      </w:r>
+    </w:p>
+    <w:p>
+      <w:pPr>
+        <w:spacing w:after="0"/>
+      </w:pPr>
+    </w:p>
+    <w:p>
+      <w:pPr>
+        <w:spacing w:after="0"/>
+      </w:pPr>
+      <w:r>
+        <w:t>Criando um arquivo do zero</w:t>
+      </w:r>
+    </w:p>
+    <w:p>
+      <w:pPr>
+        <w:spacing w:after="0"/>
+      </w:pPr>
+      <w:r>
+        <w:t xml:space="preserve">No arquivo app.jsx digita: function+nome </w:t>
+      </w:r>
+      <w:proofErr w:type="gramStart"/>
+      <w:r>
+        <w:t>+(</w:t>
+      </w:r>
+      <w:proofErr w:type="gramEnd"/>
+      <w:r>
+        <w:t>)</w:t>
+      </w:r>
+    </w:p>
+    <w:p>
+      <w:pPr>
+        <w:spacing w:after="0"/>
+      </w:pPr>
+      <w:r>
+        <w:t xml:space="preserve">- - </w:t>
+      </w:r>
+    </w:p>
+    <w:p>
+      <w:pPr>
+        <w:spacing w:after="0"/>
+      </w:pPr>
+    </w:p>
+    <w:p>
+      <w:pPr>
+        <w:spacing w:after="0"/>
+      </w:pPr>
+      <w:r>
+        <w:t>Props:</w:t>
+      </w:r>
+    </w:p>
+    <w:p>
+      <w:pPr>
+        <w:spacing w:after="0"/>
+      </w:pPr>
+      <w:r>
+        <w:t>Atributos ou propriedades personalizados que você pode dar ao seu componente</w:t>
+      </w:r>
+    </w:p>
+    <w:p>
+      <w:pPr>
+        <w:spacing w:after="0"/>
+      </w:pPr>
+      <w:r>
+        <w:t>O Props é sempre leitura, não pode ser editado</w:t>
+      </w:r>
+    </w:p>
+    <w:p>
+      <w:pPr>
+        <w:spacing w:after="0"/>
+      </w:pPr>
+      <w:r>
+        <w:t xml:space="preserve">- - </w:t>
+      </w:r>
+    </w:p>
+    <w:p>
+      <w:pPr>
+        <w:spacing w:after="0"/>
+      </w:pPr>
+    </w:p>
+    <w:p>
+      <w:pPr>
+        <w:spacing w:after="0"/>
+      </w:pPr>
+      <w:r>
+        <w:t>Estado:</w:t>
+      </w:r>
+    </w:p>
+    <w:p>
+      <w:pPr>
+        <w:spacing w:after="0"/>
+      </w:pPr>
+      <w:r>
+        <w:t xml:space="preserve">É a memória de um componente. Sempre que tiver uma alteração, o React entende que ele tem que renderizar esse componente </w:t>
+      </w:r>
+    </w:p>
+    <w:p>
+      <w:pPr>
+        <w:spacing w:after="0"/>
+      </w:pPr>
+    </w:p>
+    <w:p>
+      <w:pPr>
+        <w:spacing w:after="0"/>
+      </w:pPr>
     </w:p>
     <w:sectPr>
       <w:pgSz w:w="11906" w:h="16838"/>

--- a/Anotações.docx
+++ b/Anotações.docx
@@ -268,6 +268,39 @@
       </w:pPr>
       <w:r>
         <w:t xml:space="preserve">É a memória de um componente. Sempre que tiver uma alteração, o React entende que ele tem que renderizar esse componente </w:t>
+      </w:r>
+    </w:p>
+    <w:p>
+      <w:pPr>
+        <w:spacing w:after="0"/>
+      </w:pPr>
+      <w:r>
+        <w:t>- -</w:t>
+      </w:r>
+    </w:p>
+    <w:p>
+      <w:pPr>
+        <w:spacing w:after="0"/>
+      </w:pPr>
+      <w:r>
+        <w:t>Creat</w:t>
+      </w:r>
+      <w:r>
+        <w:t>e</w:t>
+      </w:r>
+      <w:r>
+        <w:t xml:space="preserve"> React app</w:t>
+      </w:r>
+    </w:p>
+    <w:p>
+      <w:pPr>
+        <w:spacing w:after="0"/>
+      </w:pPr>
+      <w:r>
+        <w:t>É um template</w:t>
+      </w:r>
+      <w:r>
+        <w:t xml:space="preserve"> padrão quando inicia o projeto na 1ª vez</w:t>
       </w:r>
     </w:p>
     <w:p>

--- a/Anotações.docx
+++ b/Anotações.docx
@@ -7,7 +7,10 @@
         <w:spacing w:after="0"/>
       </w:pPr>
       <w:r>
-        <w:t>Aula do Dimitri</w:t>
+        <w:t>Aula do</w:t>
+      </w:r>
+      <w:r>
+        <w:t xml:space="preserve"> Edson Maia</w:t>
       </w:r>
     </w:p>
     <w:p>
@@ -30,278 +33,580 @@
       <w:r>
         <w:t>Biblioteca do JS para criação de interface do usuário</w:t>
       </w:r>
-    </w:p>
-    <w:p>
-      <w:pPr>
-        <w:spacing w:after="0"/>
-      </w:pPr>
-    </w:p>
-    <w:p>
-      <w:pPr>
-        <w:spacing w:after="0"/>
-      </w:pPr>
-      <w:r>
-        <w:t xml:space="preserve">Usar o </w:t>
-      </w:r>
-      <w:hyperlink r:id="rId4" w:history="1">
-        <w:r>
-          <w:rPr>
-            <w:rStyle w:val="Hyperlink"/>
-          </w:rPr>
-          <w:t>https://vitejs.dev/guide/</w:t>
-        </w:r>
-      </w:hyperlink>
-    </w:p>
-    <w:p>
-      <w:pPr>
-        <w:spacing w:after="0"/>
-      </w:pPr>
-    </w:p>
-    <w:p>
-      <w:pPr>
-        <w:spacing w:after="0"/>
-      </w:pPr>
-      <w:r>
-        <w:t>Copia o destino da pasta</w:t>
-      </w:r>
-    </w:p>
-    <w:p>
-      <w:pPr>
-        <w:spacing w:after="0"/>
-      </w:pPr>
-      <w:r>
-        <w:t>Abre cmd digite cd e cola o caminho da pasta</w:t>
-      </w:r>
-    </w:p>
-    <w:p>
-      <w:pPr>
-        <w:spacing w:after="0"/>
-      </w:pPr>
-      <w:r>
-        <w:t xml:space="preserve">- - </w:t>
-      </w:r>
-    </w:p>
-    <w:p>
-      <w:pPr>
-        <w:spacing w:after="0"/>
-      </w:pPr>
-    </w:p>
-    <w:p>
-      <w:pPr>
-        <w:spacing w:after="0"/>
-      </w:pPr>
-      <w:r>
-        <w:t>Componentes:</w:t>
-      </w:r>
-      <w:r>
-        <w:t xml:space="preserve"> São as funções</w:t>
-      </w:r>
-    </w:p>
-    <w:p>
-      <w:pPr>
-        <w:spacing w:after="0"/>
-      </w:pPr>
-      <w:r>
-        <w:t>São pedaço de código que representam parte de uma interface de usuário (UI)</w:t>
-      </w:r>
-    </w:p>
-    <w:p>
-      <w:pPr>
-        <w:spacing w:after="0"/>
-      </w:pPr>
-      <w:r>
-        <w:t xml:space="preserve">- - </w:t>
-      </w:r>
-    </w:p>
-    <w:p>
-      <w:pPr>
-        <w:spacing w:after="0"/>
-      </w:pPr>
-    </w:p>
-    <w:p>
-      <w:pPr>
-        <w:spacing w:after="0"/>
-      </w:pPr>
-      <w:r>
-        <w:t>Entendendo arquivos da pasta</w:t>
-      </w:r>
-    </w:p>
-    <w:p>
-      <w:pPr>
-        <w:spacing w:after="0"/>
-      </w:pPr>
-      <w:r>
-        <w:t>Node_modules: dependências do projeto na construção final</w:t>
-      </w:r>
-    </w:p>
-    <w:p>
-      <w:pPr>
-        <w:spacing w:after="0"/>
-      </w:pPr>
-      <w:r>
-        <w:t>Public.</w:t>
-      </w:r>
-      <w:r>
-        <w:t>:</w:t>
-      </w:r>
-      <w:r>
-        <w:t xml:space="preserve"> só a imagem </w:t>
-      </w:r>
-    </w:p>
-    <w:p>
-      <w:pPr>
-        <w:spacing w:after="0"/>
-      </w:pPr>
-      <w:r>
-        <w:t xml:space="preserve">Src: </w:t>
-      </w:r>
-      <w:r>
-        <w:t>source = onde tem a pasta com a base do js, como js, html e css</w:t>
-      </w:r>
-    </w:p>
-    <w:p>
-      <w:pPr>
-        <w:spacing w:after="0"/>
-      </w:pPr>
-      <w:r>
-        <w:t>Dentro do src, vai ser os componentes JS</w:t>
-      </w:r>
-    </w:p>
-    <w:p>
-      <w:pPr>
-        <w:spacing w:after="0"/>
-      </w:pPr>
-      <w:r>
-        <w:t xml:space="preserve">- - </w:t>
-      </w:r>
-    </w:p>
-    <w:p>
-      <w:pPr>
-        <w:spacing w:after="0"/>
-      </w:pPr>
-    </w:p>
-    <w:p>
-      <w:pPr>
-        <w:spacing w:after="0"/>
-      </w:pPr>
-      <w:r>
-        <w:t>Criando um arquivo do zero</w:t>
-      </w:r>
-    </w:p>
-    <w:p>
-      <w:pPr>
-        <w:spacing w:after="0"/>
-      </w:pPr>
-      <w:r>
-        <w:t xml:space="preserve">No arquivo app.jsx digita: function+nome </w:t>
-      </w:r>
-      <w:proofErr w:type="gramStart"/>
-      <w:r>
-        <w:t>+(</w:t>
-      </w:r>
-      <w:proofErr w:type="gramEnd"/>
-      <w:r>
-        <w:t>)</w:t>
-      </w:r>
-    </w:p>
-    <w:p>
-      <w:pPr>
-        <w:spacing w:after="0"/>
-      </w:pPr>
-      <w:r>
-        <w:t xml:space="preserve">- - </w:t>
-      </w:r>
-    </w:p>
-    <w:p>
-      <w:pPr>
-        <w:spacing w:after="0"/>
-      </w:pPr>
-    </w:p>
-    <w:p>
-      <w:pPr>
-        <w:spacing w:after="0"/>
-      </w:pPr>
-      <w:r>
-        <w:t>Props:</w:t>
-      </w:r>
-    </w:p>
-    <w:p>
-      <w:pPr>
-        <w:spacing w:after="0"/>
-      </w:pPr>
-      <w:r>
-        <w:t>Atributos ou propriedades personalizados que você pode dar ao seu componente</w:t>
-      </w:r>
-    </w:p>
-    <w:p>
-      <w:pPr>
-        <w:spacing w:after="0"/>
-      </w:pPr>
-      <w:r>
-        <w:t>O Props é sempre leitura, não pode ser editado</w:t>
-      </w:r>
-    </w:p>
-    <w:p>
-      <w:pPr>
-        <w:spacing w:after="0"/>
-      </w:pPr>
-      <w:r>
-        <w:t xml:space="preserve">- - </w:t>
-      </w:r>
-    </w:p>
-    <w:p>
-      <w:pPr>
-        <w:spacing w:after="0"/>
-      </w:pPr>
-    </w:p>
-    <w:p>
-      <w:pPr>
-        <w:spacing w:after="0"/>
-      </w:pPr>
-      <w:r>
-        <w:t>Estado:</w:t>
-      </w:r>
-    </w:p>
-    <w:p>
-      <w:pPr>
-        <w:spacing w:after="0"/>
-      </w:pPr>
-      <w:r>
-        <w:t xml:space="preserve">É a memória de um componente. Sempre que tiver uma alteração, o React entende que ele tem que renderizar esse componente </w:t>
-      </w:r>
-    </w:p>
-    <w:p>
-      <w:pPr>
-        <w:spacing w:after="0"/>
-      </w:pPr>
-      <w:r>
-        <w:t>- -</w:t>
-      </w:r>
-    </w:p>
-    <w:p>
-      <w:pPr>
-        <w:spacing w:after="0"/>
-      </w:pPr>
-      <w:r>
-        <w:t>Creat</w:t>
-      </w:r>
-      <w:r>
-        <w:t>e</w:t>
-      </w:r>
-      <w:r>
-        <w:t xml:space="preserve"> React app</w:t>
-      </w:r>
-    </w:p>
-    <w:p>
-      <w:pPr>
-        <w:spacing w:after="0"/>
-      </w:pPr>
-      <w:r>
-        <w:t>É um template</w:t>
-      </w:r>
-      <w:r>
-        <w:t xml:space="preserve"> padrão quando inicia o projeto na 1ª vez</w:t>
-      </w:r>
+      <w:r>
+        <w:t xml:space="preserve"> criado pelo Facebook</w:t>
+      </w:r>
+    </w:p>
+    <w:p>
+      <w:pPr>
+        <w:spacing w:after="0"/>
+      </w:pPr>
+    </w:p>
+    <w:p>
+      <w:pPr>
+        <w:spacing w:after="0"/>
+      </w:pPr>
+      <w:r>
+        <w:t>Vai na pasta de destino e no prompt digite:</w:t>
+      </w:r>
+    </w:p>
+    <w:p>
+      <w:pPr>
+        <w:spacing w:after="0"/>
+        <w:rPr>
+          <w:b/>
+          <w:bCs/>
+        </w:rPr>
+      </w:pPr>
+      <w:r>
+        <w:rPr>
+          <w:b/>
+          <w:bCs/>
+        </w:rPr>
+        <w:t xml:space="preserve">npx </w:t>
+      </w:r>
+      <w:r>
+        <w:rPr>
+          <w:b/>
+          <w:bCs/>
+        </w:rPr>
+        <w:t>c</w:t>
+      </w:r>
+      <w:r>
+        <w:rPr>
+          <w:b/>
+          <w:bCs/>
+        </w:rPr>
+        <w:t>reate-react-app nomedapasta</w:t>
+      </w:r>
+      <w:r>
+        <w:rPr>
+          <w:b/>
+          <w:bCs/>
+        </w:rPr>
+        <w:t xml:space="preserve"> </w:t>
+      </w:r>
+      <w:r>
+        <w:t>ou</w:t>
+      </w:r>
+      <w:r>
+        <w:rPr>
+          <w:b/>
+          <w:bCs/>
+        </w:rPr>
+        <w:t xml:space="preserve"> npm init react-appmovieflix</w:t>
+      </w:r>
+    </w:p>
+    <w:p>
+      <w:pPr>
+        <w:spacing w:after="0"/>
+      </w:pPr>
+    </w:p>
+    <w:p>
+      <w:pPr>
+        <w:spacing w:after="0"/>
+        <w:rPr>
+          <w:b/>
+          <w:bCs/>
+        </w:rPr>
+      </w:pPr>
+      <w:r>
+        <w:t xml:space="preserve">Depois que ele criar tudo, para abrir direto no VS Code, digitar: </w:t>
+      </w:r>
+      <w:r>
+        <w:rPr>
+          <w:b/>
+          <w:bCs/>
+        </w:rPr>
+        <w:t>code .</w:t>
+      </w:r>
+    </w:p>
+    <w:p>
+      <w:pPr>
+        <w:spacing w:after="0"/>
+      </w:pPr>
+    </w:p>
+    <w:p>
+      <w:pPr>
+        <w:spacing w:after="0"/>
+      </w:pPr>
+      <w:r>
+        <w:t xml:space="preserve">- - - - </w:t>
+      </w:r>
+    </w:p>
+    <w:p>
+      <w:pPr>
+        <w:spacing w:after="0"/>
+      </w:pPr>
+    </w:p>
+    <w:p>
+      <w:pPr>
+        <w:spacing w:after="0"/>
+      </w:pPr>
+      <w:r>
+        <w:t>SPA : (Single Page Aplicatton)</w:t>
+      </w:r>
+    </w:p>
+    <w:p>
+      <w:pPr>
+        <w:spacing w:after="0"/>
+      </w:pPr>
+      <w:r>
+        <w:t>O React desenvolve em SPA ou seja, vai ter uma página onde os elementos vão aparecendo na tela</w:t>
+      </w:r>
+    </w:p>
+    <w:p>
+      <w:pPr>
+        <w:spacing w:after="0"/>
+      </w:pPr>
+    </w:p>
+    <w:p>
+      <w:pPr>
+        <w:spacing w:after="0"/>
+      </w:pPr>
+      <w:r>
+        <w:t xml:space="preserve"> - - - </w:t>
+      </w:r>
+    </w:p>
+    <w:p>
+      <w:pPr>
+        <w:spacing w:after="0"/>
+      </w:pPr>
+      <w:r>
+        <w:t>AJUSTE DE ARQUIVOS</w:t>
+      </w:r>
+    </w:p>
+    <w:p>
+      <w:pPr>
+        <w:spacing w:after="0"/>
+      </w:pPr>
+      <w:r>
+        <w:t>Na instalação do pacote, vem muitos mulos e pacotes que podemos apagar</w:t>
+      </w:r>
+    </w:p>
+    <w:p>
+      <w:pPr>
+        <w:spacing w:after="0"/>
+      </w:pPr>
+      <w:r>
+        <w:t>Deixar dentro da pasta SRC, apenas os arquivos:</w:t>
+      </w:r>
+    </w:p>
+    <w:p>
+      <w:pPr>
+        <w:spacing w:after="0"/>
+      </w:pPr>
+      <w:r>
+        <w:t>APP.JS, INDEX.CSS, INDEX.JS</w:t>
+      </w:r>
+    </w:p>
+    <w:p>
+      <w:pPr>
+        <w:spacing w:after="0"/>
+      </w:pPr>
+    </w:p>
+    <w:p>
+      <w:pPr>
+        <w:spacing w:after="0"/>
+      </w:pPr>
+      <w:r>
+        <w:t>DENTRO DO ARQUIVO APP.JS</w:t>
+      </w:r>
+    </w:p>
+    <w:p>
+      <w:pPr>
+        <w:spacing w:after="0"/>
+      </w:pPr>
+      <w:r>
+        <w:t>Apagar toda a estrutura default e deixar assim:</w:t>
+      </w:r>
+    </w:p>
+    <w:p>
+      <w:pPr>
+        <w:shd w:val="clear" w:color="auto" w:fill="282A36"/>
+        <w:spacing w:after="0" w:line="285" w:lineRule="atLeast"/>
+        <w:rPr>
+          <w:rFonts w:ascii="Consolas" w:eastAsia="Times New Roman" w:hAnsi="Consolas" w:cs="Times New Roman"/>
+          <w:color w:val="F8F8F2"/>
+          <w:kern w:val="0"/>
+          <w:sz w:val="21"/>
+          <w:szCs w:val="21"/>
+          <w:lang w:eastAsia="pt-BR"/>
+          <w14:ligatures w14:val="none"/>
+        </w:rPr>
+      </w:pPr>
+      <w:proofErr w:type="spellStart"/>
+      <w:r>
+        <w:rPr>
+          <w:rFonts w:ascii="Consolas" w:eastAsia="Times New Roman" w:hAnsi="Consolas" w:cs="Times New Roman"/>
+          <w:color w:val="FF79C6"/>
+          <w:kern w:val="0"/>
+          <w:sz w:val="21"/>
+          <w:szCs w:val="21"/>
+          <w:lang w:eastAsia="pt-BR"/>
+          <w14:ligatures w14:val="none"/>
+        </w:rPr>
+        <w:t>function</w:t>
+      </w:r>
+      <w:proofErr w:type="spellEnd"/>
+      <w:r>
+        <w:rPr>
+          <w:rFonts w:ascii="Consolas" w:eastAsia="Times New Roman" w:hAnsi="Consolas" w:cs="Times New Roman"/>
+          <w:color w:val="F8F8F2"/>
+          <w:kern w:val="0"/>
+          <w:sz w:val="21"/>
+          <w:szCs w:val="21"/>
+          <w:lang w:eastAsia="pt-BR"/>
+          <w14:ligatures w14:val="none"/>
+        </w:rPr>
+        <w:t xml:space="preserve"> </w:t>
+      </w:r>
+      <w:r>
+        <w:rPr>
+          <w:rFonts w:ascii="Consolas" w:eastAsia="Times New Roman" w:hAnsi="Consolas" w:cs="Times New Roman"/>
+          <w:color w:val="50FA7B"/>
+          <w:kern w:val="0"/>
+          <w:sz w:val="21"/>
+          <w:szCs w:val="21"/>
+          <w:lang w:eastAsia="pt-BR"/>
+          <w14:ligatures w14:val="none"/>
+        </w:rPr>
+        <w:t>App</w:t>
+      </w:r>
+      <w:r>
+        <w:rPr>
+          <w:rFonts w:ascii="Consolas" w:eastAsia="Times New Roman" w:hAnsi="Consolas" w:cs="Times New Roman"/>
+          <w:color w:val="F8F8F2"/>
+          <w:kern w:val="0"/>
+          <w:sz w:val="21"/>
+          <w:szCs w:val="21"/>
+          <w:lang w:eastAsia="pt-BR"/>
+          <w14:ligatures w14:val="none"/>
+        </w:rPr>
+        <w:t>() {</w:t>
+      </w:r>
+    </w:p>
+    <w:p>
+      <w:pPr>
+        <w:shd w:val="clear" w:color="auto" w:fill="282A36"/>
+        <w:spacing w:after="0" w:line="285" w:lineRule="atLeast"/>
+        <w:rPr>
+          <w:rFonts w:ascii="Consolas" w:eastAsia="Times New Roman" w:hAnsi="Consolas" w:cs="Times New Roman"/>
+          <w:color w:val="F8F8F2"/>
+          <w:kern w:val="0"/>
+          <w:sz w:val="21"/>
+          <w:szCs w:val="21"/>
+          <w:lang w:eastAsia="pt-BR"/>
+          <w14:ligatures w14:val="none"/>
+        </w:rPr>
+      </w:pPr>
+      <w:r>
+        <w:rPr>
+          <w:rFonts w:ascii="Consolas" w:eastAsia="Times New Roman" w:hAnsi="Consolas" w:cs="Times New Roman"/>
+          <w:color w:val="F8F8F2"/>
+          <w:kern w:val="0"/>
+          <w:sz w:val="21"/>
+          <w:szCs w:val="21"/>
+          <w:lang w:eastAsia="pt-BR"/>
+          <w14:ligatures w14:val="none"/>
+        </w:rPr>
+        <w:t xml:space="preserve">  </w:t>
+      </w:r>
+      <w:proofErr w:type="spellStart"/>
+      <w:r>
+        <w:rPr>
+          <w:rFonts w:ascii="Consolas" w:eastAsia="Times New Roman" w:hAnsi="Consolas" w:cs="Times New Roman"/>
+          <w:color w:val="FF79C6"/>
+          <w:kern w:val="0"/>
+          <w:sz w:val="21"/>
+          <w:szCs w:val="21"/>
+          <w:lang w:eastAsia="pt-BR"/>
+          <w14:ligatures w14:val="none"/>
+        </w:rPr>
+        <w:t>return</w:t>
+      </w:r>
+      <w:proofErr w:type="spellEnd"/>
+      <w:r>
+        <w:rPr>
+          <w:rFonts w:ascii="Consolas" w:eastAsia="Times New Roman" w:hAnsi="Consolas" w:cs="Times New Roman"/>
+          <w:color w:val="F8F8F2"/>
+          <w:kern w:val="0"/>
+          <w:sz w:val="21"/>
+          <w:szCs w:val="21"/>
+          <w:lang w:eastAsia="pt-BR"/>
+          <w14:ligatures w14:val="none"/>
+        </w:rPr>
+        <w:t xml:space="preserve"> (</w:t>
+      </w:r>
+    </w:p>
+    <w:p>
+      <w:pPr>
+        <w:shd w:val="clear" w:color="auto" w:fill="282A36"/>
+        <w:spacing w:after="0" w:line="285" w:lineRule="atLeast"/>
+        <w:rPr>
+          <w:rFonts w:ascii="Consolas" w:eastAsia="Times New Roman" w:hAnsi="Consolas" w:cs="Times New Roman"/>
+          <w:color w:val="F8F8F2"/>
+          <w:kern w:val="0"/>
+          <w:sz w:val="21"/>
+          <w:szCs w:val="21"/>
+          <w:lang w:eastAsia="pt-BR"/>
+          <w14:ligatures w14:val="none"/>
+        </w:rPr>
+      </w:pPr>
+      <w:r>
+        <w:rPr>
+          <w:rFonts w:ascii="Consolas" w:eastAsia="Times New Roman" w:hAnsi="Consolas" w:cs="Times New Roman"/>
+          <w:color w:val="F8F8F2"/>
+          <w:kern w:val="0"/>
+          <w:sz w:val="21"/>
+          <w:szCs w:val="21"/>
+          <w:lang w:eastAsia="pt-BR"/>
+          <w14:ligatures w14:val="none"/>
+        </w:rPr>
+        <w:t>    &lt;</w:t>
+      </w:r>
+      <w:r>
+        <w:rPr>
+          <w:rFonts w:ascii="Consolas" w:eastAsia="Times New Roman" w:hAnsi="Consolas" w:cs="Times New Roman"/>
+          <w:color w:val="FF79C6"/>
+          <w:kern w:val="0"/>
+          <w:sz w:val="21"/>
+          <w:szCs w:val="21"/>
+          <w:lang w:eastAsia="pt-BR"/>
+          <w14:ligatures w14:val="none"/>
+        </w:rPr>
+        <w:t>h1</w:t>
+      </w:r>
+      <w:r>
+        <w:rPr>
+          <w:rFonts w:ascii="Consolas" w:eastAsia="Times New Roman" w:hAnsi="Consolas" w:cs="Times New Roman"/>
+          <w:color w:val="F8F8F2"/>
+          <w:kern w:val="0"/>
+          <w:sz w:val="21"/>
+          <w:szCs w:val="21"/>
+          <w:lang w:eastAsia="pt-BR"/>
+          <w14:ligatures w14:val="none"/>
+        </w:rPr>
+        <w:t>&gt;</w:t>
+      </w:r>
+      <w:proofErr w:type="spellStart"/>
+      <w:r>
+        <w:rPr>
+          <w:rFonts w:ascii="Consolas" w:eastAsia="Times New Roman" w:hAnsi="Consolas" w:cs="Times New Roman"/>
+          <w:color w:val="F8F8F2"/>
+          <w:kern w:val="0"/>
+          <w:sz w:val="21"/>
+          <w:szCs w:val="21"/>
+          <w:lang w:eastAsia="pt-BR"/>
+          <w14:ligatures w14:val="none"/>
+        </w:rPr>
+        <w:t>Hello</w:t>
+      </w:r>
+      <w:proofErr w:type="spellEnd"/>
+      <w:r>
+        <w:rPr>
+          <w:rFonts w:ascii="Consolas" w:eastAsia="Times New Roman" w:hAnsi="Consolas" w:cs="Times New Roman"/>
+          <w:color w:val="F8F8F2"/>
+          <w:kern w:val="0"/>
+          <w:sz w:val="21"/>
+          <w:szCs w:val="21"/>
+          <w:lang w:eastAsia="pt-BR"/>
+          <w14:ligatures w14:val="none"/>
+        </w:rPr>
+        <w:t xml:space="preserve"> world&lt;/</w:t>
+      </w:r>
+      <w:r>
+        <w:rPr>
+          <w:rFonts w:ascii="Consolas" w:eastAsia="Times New Roman" w:hAnsi="Consolas" w:cs="Times New Roman"/>
+          <w:color w:val="FF79C6"/>
+          <w:kern w:val="0"/>
+          <w:sz w:val="21"/>
+          <w:szCs w:val="21"/>
+          <w:lang w:eastAsia="pt-BR"/>
+          <w14:ligatures w14:val="none"/>
+        </w:rPr>
+        <w:t>h1</w:t>
+      </w:r>
+      <w:r>
+        <w:rPr>
+          <w:rFonts w:ascii="Consolas" w:eastAsia="Times New Roman" w:hAnsi="Consolas" w:cs="Times New Roman"/>
+          <w:color w:val="F8F8F2"/>
+          <w:kern w:val="0"/>
+          <w:sz w:val="21"/>
+          <w:szCs w:val="21"/>
+          <w:lang w:eastAsia="pt-BR"/>
+          <w14:ligatures w14:val="none"/>
+        </w:rPr>
+        <w:t>&gt;</w:t>
+      </w:r>
+    </w:p>
+    <w:p>
+      <w:pPr>
+        <w:shd w:val="clear" w:color="auto" w:fill="282A36"/>
+        <w:spacing w:after="0" w:line="285" w:lineRule="atLeast"/>
+        <w:rPr>
+          <w:rFonts w:ascii="Consolas" w:eastAsia="Times New Roman" w:hAnsi="Consolas" w:cs="Times New Roman"/>
+          <w:color w:val="F8F8F2"/>
+          <w:kern w:val="0"/>
+          <w:sz w:val="21"/>
+          <w:szCs w:val="21"/>
+          <w:lang w:eastAsia="pt-BR"/>
+          <w14:ligatures w14:val="none"/>
+        </w:rPr>
+      </w:pPr>
+      <w:r>
+        <w:rPr>
+          <w:rFonts w:ascii="Consolas" w:eastAsia="Times New Roman" w:hAnsi="Consolas" w:cs="Times New Roman"/>
+          <w:color w:val="F8F8F2"/>
+          <w:kern w:val="0"/>
+          <w:sz w:val="21"/>
+          <w:szCs w:val="21"/>
+          <w:lang w:eastAsia="pt-BR"/>
+          <w14:ligatures w14:val="none"/>
+        </w:rPr>
+        <w:t>  );</w:t>
+      </w:r>
+    </w:p>
+    <w:p>
+      <w:pPr>
+        <w:shd w:val="clear" w:color="auto" w:fill="282A36"/>
+        <w:spacing w:after="0" w:line="285" w:lineRule="atLeast"/>
+        <w:rPr>
+          <w:rFonts w:ascii="Consolas" w:eastAsia="Times New Roman" w:hAnsi="Consolas" w:cs="Times New Roman"/>
+          <w:color w:val="F8F8F2"/>
+          <w:kern w:val="0"/>
+          <w:sz w:val="21"/>
+          <w:szCs w:val="21"/>
+          <w:lang w:eastAsia="pt-BR"/>
+          <w14:ligatures w14:val="none"/>
+        </w:rPr>
+      </w:pPr>
+      <w:r>
+        <w:rPr>
+          <w:rFonts w:ascii="Consolas" w:eastAsia="Times New Roman" w:hAnsi="Consolas" w:cs="Times New Roman"/>
+          <w:color w:val="F8F8F2"/>
+          <w:kern w:val="0"/>
+          <w:sz w:val="21"/>
+          <w:szCs w:val="21"/>
+          <w:lang w:eastAsia="pt-BR"/>
+          <w14:ligatures w14:val="none"/>
+        </w:rPr>
+        <w:t>}</w:t>
+      </w:r>
+    </w:p>
+    <w:p>
+      <w:pPr>
+        <w:shd w:val="clear" w:color="auto" w:fill="282A36"/>
+        <w:spacing w:after="0" w:line="285" w:lineRule="atLeast"/>
+        <w:rPr>
+          <w:rFonts w:ascii="Consolas" w:eastAsia="Times New Roman" w:hAnsi="Consolas" w:cs="Times New Roman"/>
+          <w:color w:val="F8F8F2"/>
+          <w:kern w:val="0"/>
+          <w:sz w:val="21"/>
+          <w:szCs w:val="21"/>
+          <w:lang w:eastAsia="pt-BR"/>
+          <w14:ligatures w14:val="none"/>
+        </w:rPr>
+      </w:pPr>
+    </w:p>
+    <w:p>
+      <w:pPr>
+        <w:shd w:val="clear" w:color="auto" w:fill="282A36"/>
+        <w:spacing w:after="0" w:line="285" w:lineRule="atLeast"/>
+        <w:rPr>
+          <w:rFonts w:ascii="Consolas" w:eastAsia="Times New Roman" w:hAnsi="Consolas" w:cs="Times New Roman"/>
+          <w:color w:val="F8F8F2"/>
+          <w:kern w:val="0"/>
+          <w:sz w:val="21"/>
+          <w:szCs w:val="21"/>
+          <w:lang w:eastAsia="pt-BR"/>
+          <w14:ligatures w14:val="none"/>
+        </w:rPr>
+      </w:pPr>
+      <w:proofErr w:type="spellStart"/>
+      <w:r>
+        <w:rPr>
+          <w:rFonts w:ascii="Consolas" w:eastAsia="Times New Roman" w:hAnsi="Consolas" w:cs="Times New Roman"/>
+          <w:color w:val="FF79C6"/>
+          <w:kern w:val="0"/>
+          <w:sz w:val="21"/>
+          <w:szCs w:val="21"/>
+          <w:lang w:eastAsia="pt-BR"/>
+          <w14:ligatures w14:val="none"/>
+        </w:rPr>
+        <w:t>export</w:t>
+      </w:r>
+      <w:proofErr w:type="spellEnd"/>
+      <w:r>
+        <w:rPr>
+          <w:rFonts w:ascii="Consolas" w:eastAsia="Times New Roman" w:hAnsi="Consolas" w:cs="Times New Roman"/>
+          <w:color w:val="F8F8F2"/>
+          <w:kern w:val="0"/>
+          <w:sz w:val="21"/>
+          <w:szCs w:val="21"/>
+          <w:lang w:eastAsia="pt-BR"/>
+          <w14:ligatures w14:val="none"/>
+        </w:rPr>
+        <w:t xml:space="preserve"> </w:t>
+      </w:r>
+      <w:r>
+        <w:rPr>
+          <w:rFonts w:ascii="Consolas" w:eastAsia="Times New Roman" w:hAnsi="Consolas" w:cs="Times New Roman"/>
+          <w:color w:val="FF79C6"/>
+          <w:kern w:val="0"/>
+          <w:sz w:val="21"/>
+          <w:szCs w:val="21"/>
+          <w:lang w:eastAsia="pt-BR"/>
+          <w14:ligatures w14:val="none"/>
+        </w:rPr>
+        <w:t>default</w:t>
+      </w:r>
+      <w:r>
+        <w:rPr>
+          <w:rFonts w:ascii="Consolas" w:eastAsia="Times New Roman" w:hAnsi="Consolas" w:cs="Times New Roman"/>
+          <w:color w:val="F8F8F2"/>
+          <w:kern w:val="0"/>
+          <w:sz w:val="21"/>
+          <w:szCs w:val="21"/>
+          <w:lang w:eastAsia="pt-BR"/>
+          <w14:ligatures w14:val="none"/>
+        </w:rPr>
+        <w:t xml:space="preserve"> </w:t>
+      </w:r>
+      <w:r>
+        <w:rPr>
+          <w:rFonts w:ascii="Consolas" w:eastAsia="Times New Roman" w:hAnsi="Consolas" w:cs="Times New Roman"/>
+          <w:color w:val="50FA7B"/>
+          <w:kern w:val="0"/>
+          <w:sz w:val="21"/>
+          <w:szCs w:val="21"/>
+          <w:lang w:eastAsia="pt-BR"/>
+          <w14:ligatures w14:val="none"/>
+        </w:rPr>
+        <w:t>App</w:t>
+      </w:r>
+      <w:r>
+        <w:rPr>
+          <w:rFonts w:ascii="Consolas" w:eastAsia="Times New Roman" w:hAnsi="Consolas" w:cs="Times New Roman"/>
+          <w:color w:val="F8F8F2"/>
+          <w:kern w:val="0"/>
+          <w:sz w:val="21"/>
+          <w:szCs w:val="21"/>
+          <w:lang w:eastAsia="pt-BR"/>
+          <w14:ligatures w14:val="none"/>
+        </w:rPr>
+        <w:t>;</w:t>
+      </w:r>
+    </w:p>
+    <w:p>
+      <w:pPr>
+        <w:spacing w:after="0"/>
+      </w:pPr>
+    </w:p>
+    <w:p>
+      <w:pPr>
+        <w:spacing w:after="0"/>
+      </w:pPr>
     </w:p>
     <w:p>
       <w:pPr>

--- a/Anotações.docx
+++ b/Anotações.docx
@@ -152,7 +152,13 @@
         <w:spacing w:after="0"/>
       </w:pPr>
       <w:r>
-        <w:t>O React desenvolve em SPA ou seja, vai ter uma página onde os elementos vão aparecendo na tela</w:t>
+        <w:t xml:space="preserve">O React desenvolve </w:t>
+      </w:r>
+      <w:r>
+        <w:t>em SPA,</w:t>
+      </w:r>
+      <w:r>
+        <w:t xml:space="preserve"> ou seja, vai ter uma página onde os elementos vão aparecendo na tela</w:t>
       </w:r>
     </w:p>
     <w:p>
@@ -173,36 +179,124 @@
         <w:spacing w:after="0"/>
       </w:pPr>
       <w:r>
-        <w:t>AJUSTE DE ARQUIVOS</w:t>
-      </w:r>
-    </w:p>
-    <w:p>
-      <w:pPr>
-        <w:spacing w:after="0"/>
+        <w:t>EXECUTAR PÁGINA NO GOOGLE</w:t>
+      </w:r>
+    </w:p>
+    <w:p>
+      <w:pPr>
+        <w:spacing w:after="0"/>
+      </w:pPr>
+      <w:r>
+        <w:t>Abra o terminal no code, digite npm start e aguarde</w:t>
+      </w:r>
+    </w:p>
+    <w:p>
+      <w:pPr>
+        <w:spacing w:after="0"/>
+      </w:pPr>
+    </w:p>
+    <w:p>
+      <w:pPr>
+        <w:spacing w:after="0"/>
+      </w:pPr>
+      <w:r>
+        <w:t>GERENCIAMENTO</w:t>
+      </w:r>
+      <w:r>
+        <w:t xml:space="preserve"> DE ARQUIVOS</w:t>
+      </w:r>
+    </w:p>
+    <w:p>
+      <w:pPr>
+        <w:spacing w:after="0"/>
+        <w:rPr>
+          <w:b/>
+          <w:bCs/>
+          <w:i/>
+          <w:iCs/>
+          <w:u w:val="single"/>
+        </w:rPr>
       </w:pPr>
       <w:r>
         <w:t>Na instalação do pacote, vem muitos mulos e pacotes que podemos apagar</w:t>
       </w:r>
-    </w:p>
-    <w:p>
-      <w:pPr>
-        <w:spacing w:after="0"/>
-      </w:pPr>
-      <w:r>
-        <w:t>Deixar dentro da pasta SRC, apenas os arquivos:</w:t>
-      </w:r>
-    </w:p>
-    <w:p>
-      <w:pPr>
-        <w:spacing w:after="0"/>
-      </w:pPr>
-      <w:r>
+      <w:r>
+        <w:t xml:space="preserve">. </w:t>
+      </w:r>
+      <w:r>
+        <w:t xml:space="preserve">Deixar dentro da pasta </w:t>
+      </w:r>
+      <w:r>
+        <w:rPr>
+          <w:b/>
+          <w:bCs/>
+          <w:i/>
+          <w:iCs/>
+          <w:highlight w:val="yellow"/>
+        </w:rPr>
+        <w:t>SRC</w:t>
+      </w:r>
+      <w:r>
+        <w:t>, apenas os arquivos:</w:t>
+      </w:r>
+      <w:r>
+        <w:t xml:space="preserve"> </w:t>
+      </w:r>
+      <w:r>
+        <w:rPr>
+          <w:b/>
+          <w:bCs/>
+          <w:i/>
+          <w:iCs/>
+          <w:u w:val="single"/>
+        </w:rPr>
         <w:t>APP.JS, INDEX.CSS, INDEX.JS</w:t>
       </w:r>
     </w:p>
     <w:p>
       <w:pPr>
         <w:spacing w:after="0"/>
+        <w:rPr>
+          <w:b/>
+          <w:bCs/>
+          <w:i/>
+          <w:iCs/>
+          <w:u w:val="single"/>
+        </w:rPr>
+      </w:pPr>
+    </w:p>
+    <w:p>
+      <w:pPr>
+        <w:spacing w:after="0"/>
+        <w:rPr>
+          <w:b/>
+          <w:bCs/>
+          <w:i/>
+          <w:iCs/>
+          <w:u w:val="single"/>
+        </w:rPr>
+      </w:pPr>
+      <w:r>
+        <w:t xml:space="preserve">Na pasta </w:t>
+      </w:r>
+      <w:r>
+        <w:rPr>
+          <w:highlight w:val="yellow"/>
+        </w:rPr>
+        <w:t>public</w:t>
+      </w:r>
+      <w:r>
+        <w:t>, deixar apenas o favicon e index</w:t>
+      </w:r>
+    </w:p>
+    <w:p>
+      <w:pPr>
+        <w:spacing w:after="0"/>
+      </w:pPr>
+    </w:p>
+    <w:p>
+      <w:pPr>
+        <w:spacing w:after="0"/>
       </w:pPr>
     </w:p>
     <w:p>
@@ -220,6 +314,11 @@
       <w:r>
         <w:t>Apagar toda a estrutura default e deixar assim:</w:t>
       </w:r>
+    </w:p>
+    <w:p>
+      <w:pPr>
+        <w:spacing w:after="0"/>
+      </w:pPr>
     </w:p>
     <w:p>
       <w:pPr>
@@ -235,7 +334,6 @@
           <w14:ligatures w14:val="none"/>
         </w:rPr>
       </w:pPr>
-      <w:proofErr w:type="spellStart"/>
       <w:r>
         <w:rPr>
           <w:rFonts w:ascii="Consolas" w:eastAsia="Times New Roman" w:hAnsi="Consolas" w:cs="Times New Roman"/>
@@ -248,7 +346,6 @@
         </w:rPr>
         <w:t>function</w:t>
       </w:r>
-      <w:proofErr w:type="spellEnd"/>
       <w:r>
         <w:rPr>
           <w:rFonts w:ascii="Consolas" w:eastAsia="Times New Roman" w:hAnsi="Consolas" w:cs="Times New Roman"/>
@@ -312,7 +409,6 @@
         </w:rPr>
         <w:t xml:space="preserve">  </w:t>
       </w:r>
-      <w:proofErr w:type="spellStart"/>
       <w:r>
         <w:rPr>
           <w:rFonts w:ascii="Consolas" w:eastAsia="Times New Roman" w:hAnsi="Consolas" w:cs="Times New Roman"/>
@@ -325,7 +421,6 @@
         </w:rPr>
         <w:t>return</w:t>
       </w:r>
-      <w:proofErr w:type="spellEnd"/>
       <w:r>
         <w:rPr>
           <w:rFonts w:ascii="Consolas" w:eastAsia="Times New Roman" w:hAnsi="Consolas" w:cs="Times New Roman"/>
@@ -387,33 +482,7 @@
           <w:lang w:eastAsia="pt-BR"/>
           <w14:ligatures w14:val="none"/>
         </w:rPr>
-        <w:t>&gt;</w:t>
-      </w:r>
-      <w:proofErr w:type="spellStart"/>
-      <w:r>
-        <w:rPr>
-          <w:rFonts w:ascii="Consolas" w:eastAsia="Times New Roman" w:hAnsi="Consolas" w:cs="Times New Roman"/>
-          <w:color w:val="F8F8F2"/>
-          <w:kern w:val="0"/>
-          <w:sz w:val="21"/>
-          <w:szCs w:val="21"/>
-          <w:lang w:eastAsia="pt-BR"/>
-          <w14:ligatures w14:val="none"/>
-        </w:rPr>
-        <w:t>Hello</w:t>
-      </w:r>
-      <w:proofErr w:type="spellEnd"/>
-      <w:r>
-        <w:rPr>
-          <w:rFonts w:ascii="Consolas" w:eastAsia="Times New Roman" w:hAnsi="Consolas" w:cs="Times New Roman"/>
-          <w:color w:val="F8F8F2"/>
-          <w:kern w:val="0"/>
-          <w:sz w:val="21"/>
-          <w:szCs w:val="21"/>
-          <w:lang w:eastAsia="pt-BR"/>
-          <w14:ligatures w14:val="none"/>
-        </w:rPr>
-        <w:t xml:space="preserve"> world&lt;/</w:t>
+        <w:t>&gt;Hello world&lt;/</w:t>
       </w:r>
       <w:r>
         <w:rPr>
@@ -523,7 +592,6 @@
           <w14:ligatures w14:val="none"/>
         </w:rPr>
       </w:pPr>
-      <w:proofErr w:type="spellStart"/>
       <w:r>
         <w:rPr>
           <w:rFonts w:ascii="Consolas" w:eastAsia="Times New Roman" w:hAnsi="Consolas" w:cs="Times New Roman"/>
@@ -536,7 +604,6 @@
         </w:rPr>
         <w:t>export</w:t>
       </w:r>
-      <w:proofErr w:type="spellEnd"/>
       <w:r>
         <w:rPr>
           <w:rFonts w:ascii="Consolas" w:eastAsia="Times New Roman" w:hAnsi="Consolas" w:cs="Times New Roman"/>
@@ -597,6 +664,195 @@
         </w:rPr>
         <w:t>;</w:t>
       </w:r>
+    </w:p>
+    <w:p>
+      <w:pPr>
+        <w:spacing w:after="0"/>
+      </w:pPr>
+    </w:p>
+    <w:p>
+      <w:pPr>
+        <w:spacing w:after="0"/>
+      </w:pPr>
+      <w:r>
+        <w:t xml:space="preserve">Dentro do arquivo </w:t>
+      </w:r>
+      <w:r>
+        <w:rPr>
+          <w:b/>
+          <w:bCs/>
+          <w:i/>
+          <w:iCs/>
+          <w:u w:val="single"/>
+        </w:rPr>
+        <w:t>index.js</w:t>
+      </w:r>
+      <w:r>
+        <w:t>, onde tem a tag &lt;/app&gt; é onde o conteúdo será renderizada em tela</w:t>
+      </w:r>
+    </w:p>
+    <w:p>
+      <w:pPr>
+        <w:spacing w:after="0"/>
+      </w:pPr>
+      <w:r>
+        <w:t>Dentro do return, quando eu tenho mais de duas telas, eu preciso ter um elemento pai</w:t>
+      </w:r>
+      <w:r>
+        <w:t xml:space="preserve"> </w:t>
+      </w:r>
+    </w:p>
+    <w:p>
+      <w:pPr>
+        <w:spacing w:after="0"/>
+      </w:pPr>
+    </w:p>
+    <w:p>
+      <w:pPr>
+        <w:spacing w:after="0"/>
+      </w:pPr>
+      <w:r>
+        <w:t xml:space="preserve">- - - </w:t>
+      </w:r>
+    </w:p>
+    <w:p>
+      <w:pPr>
+        <w:spacing w:after="0"/>
+      </w:pPr>
+    </w:p>
+    <w:p>
+      <w:pPr>
+        <w:spacing w:after="0"/>
+      </w:pPr>
+      <w:r>
+        <w:t>CRIANDO UM COMPONENTE SIMPLES</w:t>
+      </w:r>
+    </w:p>
+    <w:p>
+      <w:pPr>
+        <w:spacing w:after="0"/>
+      </w:pPr>
+      <w:r>
+        <w:t xml:space="preserve">Dentro da pasta src, vai ser onde vão ficar as pastas dos componentes, você cria uma pasta componentes e dentro delas as subpastas. Aí se você criar um footer, vai criar uma pasta com footer e dentro dela, criar o  componente footer. Fica assim: </w:t>
+      </w:r>
+      <w:r>
+        <w:rPr>
+          <w:b/>
+          <w:bCs/>
+        </w:rPr>
+        <w:t>src&gt;componentes&gt;pasta que deseja criar</w:t>
+      </w:r>
+      <w:r>
+        <w:t>.</w:t>
+      </w:r>
+    </w:p>
+    <w:p>
+      <w:pPr>
+        <w:spacing w:after="0"/>
+      </w:pPr>
+      <w:r>
+        <w:t xml:space="preserve">Daí dentro da pasta que criou, cria um arquivo chamado </w:t>
+      </w:r>
+      <w:r>
+        <w:rPr>
+          <w:b/>
+          <w:bCs/>
+        </w:rPr>
+        <w:t>index.js</w:t>
+      </w:r>
+      <w:r>
+        <w:t xml:space="preserve"> e outro arquivo que vai ser o CSS, chamado </w:t>
+      </w:r>
+      <w:r>
+        <w:rPr>
+          <w:b/>
+          <w:bCs/>
+        </w:rPr>
+        <w:t>nomedapasta.module.css</w:t>
+      </w:r>
+    </w:p>
+    <w:p>
+      <w:pPr>
+        <w:spacing w:after="0"/>
+      </w:pPr>
+    </w:p>
+    <w:p>
+      <w:pPr>
+        <w:spacing w:after="0"/>
+      </w:pPr>
+      <w:r>
+        <w:t>Todo componente tem que começar com letra maiúscula.</w:t>
+      </w:r>
+    </w:p>
+    <w:p>
+      <w:pPr>
+        <w:spacing w:after="0"/>
+      </w:pPr>
+    </w:p>
+    <w:p>
+      <w:pPr>
+        <w:spacing w:after="0"/>
+      </w:pPr>
+    </w:p>
+    <w:p>
+      <w:pPr>
+        <w:spacing w:after="0"/>
+      </w:pPr>
+    </w:p>
+    <w:p>
+      <w:pPr>
+        <w:spacing w:after="0"/>
+      </w:pPr>
+    </w:p>
+    <w:p>
+      <w:pPr>
+        <w:spacing w:after="0"/>
+      </w:pPr>
+    </w:p>
+    <w:p>
+      <w:pPr>
+        <w:spacing w:after="0"/>
+      </w:pPr>
+    </w:p>
+    <w:p>
+      <w:pPr>
+        <w:spacing w:after="0"/>
+      </w:pPr>
+    </w:p>
+    <w:p>
+      <w:pPr>
+        <w:spacing w:after="0"/>
+      </w:pPr>
+    </w:p>
+    <w:p>
+      <w:pPr>
+        <w:spacing w:after="0"/>
+      </w:pPr>
+    </w:p>
+    <w:p>
+      <w:pPr>
+        <w:spacing w:after="0"/>
+      </w:pPr>
+    </w:p>
+    <w:p>
+      <w:pPr>
+        <w:spacing w:after="0"/>
+      </w:pPr>
+    </w:p>
+    <w:p>
+      <w:pPr>
+        <w:spacing w:after="0"/>
+      </w:pPr>
+    </w:p>
+    <w:p>
+      <w:pPr>
+        <w:spacing w:after="0"/>
+      </w:pPr>
+    </w:p>
+    <w:p>
+      <w:pPr>
+        <w:spacing w:after="0"/>
+      </w:pPr>
     </w:p>
     <w:p>
       <w:pPr>

--- a/Anotações.docx
+++ b/Anotações.docx
@@ -49,6 +49,9 @@
       <w:r>
         <w:t>Vai na pasta de destino e no prompt digite:</w:t>
       </w:r>
+      <w:r>
+        <w:t xml:space="preserve"> (não pode usar letra maiúscula)</w:t>
+      </w:r>
     </w:p>
     <w:p>
       <w:pPr>
@@ -783,6 +786,109 @@
       <w:r>
         <w:t>Todo componente tem que começar com letra maiúscula.</w:t>
       </w:r>
+    </w:p>
+    <w:p>
+      <w:pPr>
+        <w:spacing w:after="0"/>
+      </w:pPr>
+    </w:p>
+    <w:p>
+      <w:pPr>
+        <w:spacing w:after="0"/>
+      </w:pPr>
+    </w:p>
+    <w:p>
+      <w:pPr>
+        <w:spacing w:after="0"/>
+      </w:pPr>
+    </w:p>
+    <w:p>
+      <w:pPr>
+        <w:spacing w:after="0"/>
+        <w:rPr>
+          <w:b/>
+          <w:bCs/>
+          <w:i/>
+          <w:iCs/>
+          <w:u w:val="single"/>
+        </w:rPr>
+      </w:pPr>
+      <w:r>
+        <w:rPr>
+          <w:b/>
+          <w:bCs/>
+          <w:i/>
+          <w:iCs/>
+          <w:u w:val="single"/>
+        </w:rPr>
+        <w:lastRenderedPageBreak/>
+        <w:t>Dentro do index.js</w:t>
+      </w:r>
+    </w:p>
+    <w:p>
+      <w:pPr>
+        <w:spacing w:after="0"/>
+      </w:pPr>
+      <w:r>
+        <w:t>Começar sempre abrindo uma function</w:t>
+      </w:r>
+    </w:p>
+    <w:p>
+      <w:pPr>
+        <w:spacing w:after="0"/>
+      </w:pPr>
+      <w:r>
+        <w:t xml:space="preserve">Na </w:t>
+      </w:r>
+      <w:r>
+        <w:t>última</w:t>
+      </w:r>
+      <w:r>
+        <w:t xml:space="preserve"> linha sempre exportar com o nome do componente</w:t>
+      </w:r>
+    </w:p>
+    <w:p>
+      <w:pPr>
+        <w:spacing w:after="0"/>
+      </w:pPr>
+      <w:r>
+        <w:t xml:space="preserve">Quando você abrir a tag principal, por exemplo Header, você tem que atribuir uma classe </w:t>
+      </w:r>
+      <w:proofErr w:type="gramStart"/>
+      <w:r>
+        <w:t>pra</w:t>
+      </w:r>
+      <w:proofErr w:type="gramEnd"/>
+      <w:r>
+        <w:t xml:space="preserve"> ela, normalmente atribuída por className, só que ao invés de usar aspas para </w:t>
+      </w:r>
+      <w:r>
+        <w:t>pôr</w:t>
+      </w:r>
+      <w:r>
+        <w:t xml:space="preserve"> o nome, usaremos o {}. Em seguida, importa o header na primeira linha</w:t>
+      </w:r>
+    </w:p>
+    <w:p>
+      <w:pPr>
+        <w:spacing w:after="0"/>
+      </w:pPr>
+      <w:r>
+        <w:t xml:space="preserve">Depois , por </w:t>
+      </w:r>
+      <w:proofErr w:type="gramStart"/>
+      <w:r>
+        <w:t>ultimo</w:t>
+      </w:r>
+      <w:proofErr w:type="gramEnd"/>
+      <w:r>
+        <w:t xml:space="preserve"> abrir o App.js que o principal, é o inicio e importa o header</w:t>
+      </w:r>
+    </w:p>
+    <w:p>
+      <w:pPr>
+        <w:spacing w:after="0"/>
+      </w:pPr>
     </w:p>
     <w:p>
       <w:pPr>

--- a/Anotações.docx
+++ b/Anotações.docx
@@ -97,8 +97,24 @@
           <w:b/>
           <w:bCs/>
         </w:rPr>
-        <w:t xml:space="preserve"> npm init react-appmovieflix</w:t>
-      </w:r>
+        <w:t xml:space="preserve"> npm init react-app</w:t>
+      </w:r>
+      <w:r>
+        <w:rPr>
+          <w:b/>
+          <w:bCs/>
+        </w:rPr>
+        <w:t xml:space="preserve"> </w:t>
+      </w:r>
+      <w:proofErr w:type="spellStart"/>
+      <w:r>
+        <w:rPr>
+          <w:b/>
+          <w:bCs/>
+        </w:rPr>
+        <w:t>movieflix</w:t>
+      </w:r>
+      <w:proofErr w:type="spellEnd"/>
     </w:p>
     <w:p>
       <w:pPr>
@@ -224,10 +240,7 @@
         <w:t>Na instalação do pacote, vem muitos mulos e pacotes que podemos apagar</w:t>
       </w:r>
       <w:r>
-        <w:t xml:space="preserve">. </w:t>
-      </w:r>
-      <w:r>
-        <w:t xml:space="preserve">Deixar dentro da pasta </w:t>
+        <w:t xml:space="preserve">. Deixar dentro da pasta </w:t>
       </w:r>
       <w:r>
         <w:rPr>
@@ -240,10 +253,7 @@
         <w:t>SRC</w:t>
       </w:r>
       <w:r>
-        <w:t>, apenas os arquivos:</w:t>
-      </w:r>
-      <w:r>
-        <w:t xml:space="preserve"> </w:t>
+        <w:t xml:space="preserve">, apenas os arquivos: </w:t>
       </w:r>
       <w:r>
         <w:rPr>
@@ -852,15 +862,7 @@
         <w:spacing w:after="0"/>
       </w:pPr>
       <w:r>
-        <w:t xml:space="preserve">Quando você abrir a tag principal, por exemplo Header, você tem que atribuir uma classe </w:t>
-      </w:r>
-      <w:proofErr w:type="gramStart"/>
-      <w:r>
-        <w:t>pra</w:t>
-      </w:r>
-      <w:proofErr w:type="gramEnd"/>
-      <w:r>
-        <w:t xml:space="preserve"> ela, normalmente atribuída por className, só que ao invés de usar aspas para </w:t>
+        <w:t xml:space="preserve">Quando você abrir a tag principal, por exemplo Header, você tem que atribuir uma classe pra ela, normalmente atribuída por className, só que ao invés de usar aspas para </w:t>
       </w:r>
       <w:r>
         <w:t>pôr</w:t>
@@ -876,11 +878,9 @@
       <w:r>
         <w:t xml:space="preserve">Depois , por </w:t>
       </w:r>
-      <w:proofErr w:type="gramStart"/>
-      <w:r>
-        <w:t>ultimo</w:t>
-      </w:r>
-      <w:proofErr w:type="gramEnd"/>
+      <w:r>
+        <w:t>último</w:t>
+      </w:r>
       <w:r>
         <w:t xml:space="preserve"> abrir o App.js que o principal, é o inicio e importa o header</w:t>
       </w:r>

--- a/Anotações.docx
+++ b/Anotações.docx
@@ -93,6 +93,9 @@
         <w:t>ou</w:t>
       </w:r>
       <w:r>
+        <w:t xml:space="preserve"> se não der certo</w:t>
+      </w:r>
+      <w:r>
         <w:rPr>
           <w:b/>
           <w:bCs/>
@@ -832,7 +835,17 @@
           <w:u w:val="single"/>
         </w:rPr>
         <w:lastRenderedPageBreak/>
-        <w:t>Dentro do index.js</w:t>
+        <w:t>Pasta componentes &gt; header &gt; I</w:t>
+      </w:r>
+      <w:r>
+        <w:rPr>
+          <w:b/>
+          <w:bCs/>
+          <w:i/>
+          <w:iCs/>
+          <w:u w:val="single"/>
+        </w:rPr>
+        <w:t>ndex.js</w:t>
       </w:r>
     </w:p>
     <w:p>
@@ -862,7 +875,15 @@
         <w:spacing w:after="0"/>
       </w:pPr>
       <w:r>
-        <w:t xml:space="preserve">Quando você abrir a tag principal, por exemplo Header, você tem que atribuir uma classe pra ela, normalmente atribuída por className, só que ao invés de usar aspas para </w:t>
+        <w:t xml:space="preserve">Quando você abrir a tag principal, por exemplo Header, você tem que atribuir uma classe </w:t>
+      </w:r>
+      <w:proofErr w:type="gramStart"/>
+      <w:r>
+        <w:t>pra</w:t>
+      </w:r>
+      <w:proofErr w:type="gramEnd"/>
+      <w:r>
+        <w:t xml:space="preserve"> ela, normalmente atribuída por className, só que ao invés de usar aspas para </w:t>
       </w:r>
       <w:r>
         <w:t>pôr</w:t>
@@ -882,8 +903,24 @@
         <w:t>último</w:t>
       </w:r>
       <w:r>
-        <w:t xml:space="preserve"> abrir o App.js que o principal, é o inicio e importa o header</w:t>
-      </w:r>
+        <w:t xml:space="preserve"> abrir o App.js que o principal, é o </w:t>
+      </w:r>
+      <w:r>
+        <w:t>início</w:t>
+      </w:r>
+      <w:r>
+        <w:t xml:space="preserve"> e importa o header</w:t>
+      </w:r>
+    </w:p>
+    <w:p>
+      <w:pPr>
+        <w:spacing w:after="0"/>
+      </w:pPr>
+    </w:p>
+    <w:p>
+      <w:pPr>
+        <w:spacing w:after="0"/>
+      </w:pPr>
     </w:p>
     <w:p>
       <w:pPr>
